--- a/Security & Privacy Summary.docx
+++ b/Security & Privacy Summary.docx
@@ -1,6 +1,6 @@
 
 <file path=word/document.xml><?xml version="1.0" encoding="utf-8"?>
-<w:document xmlns:wpc="http://schemas.microsoft.com/office/word/2010/wordprocessingCanvas" xmlns:cx="http://schemas.microsoft.com/office/drawing/2014/chartex" xmlns:cx1="http://schemas.microsoft.com/office/drawing/2015/9/8/chartex" xmlns:cx2="http://schemas.microsoft.com/office/drawing/2015/10/21/chartex" xmlns:cx3="http://schemas.microsoft.com/office/drawing/2016/5/9/chartex" xmlns:cx4="http://schemas.microsoft.com/office/drawing/2016/5/10/chartex" xmlns:cx5="http://schemas.microsoft.com/office/drawing/2016/5/11/chartex" xmlns:cx6="http://schemas.microsoft.com/office/drawing/2016/5/12/chartex" xmlns:cx7="http://schemas.microsoft.com/office/drawing/2016/5/13/chartex" xmlns:cx8="http://schemas.microsoft.com/office/drawing/2016/5/14/chartex" xmlns:mc="http://schemas.openxmlformats.org/markup-compatibility/2006" xmlns:aink="http://schemas.microsoft.com/office/drawing/2016/ink" xmlns:am3d="http://schemas.microsoft.com/office/drawing/2017/model3d" xmlns:o="urn:schemas-microsoft-com:office:office" xmlns:oel="http://schemas.microsoft.com/office/2019/extlst" xmlns:r="http://schemas.openxmlformats.org/officeDocument/2006/relationships" xmlns:m="http://schemas.openxmlformats.org/officeDocument/2006/math" xmlns:v="urn:schemas-microsoft-com:vml" xmlns:wp14="http://schemas.microsoft.com/office/word/2010/wordprocessingDrawing" xmlns:wp="http://schemas.openxmlformats.org/drawingml/2006/wordprocessingDrawing" xmlns:w10="urn:schemas-microsoft-com:office:word" xmlns:w="http://schemas.openxmlformats.org/wordprocessingml/2006/main" xmlns:w14="http://schemas.microsoft.com/office/word/2010/wordml" xmlns:w15="http://schemas.microsoft.com/office/word/2012/wordml" xmlns:w16cex="http://schemas.microsoft.com/office/word/2018/wordml/cex" xmlns:w16cid="http://schemas.microsoft.com/office/word/2016/wordml/cid" xmlns:w16="http://schemas.microsoft.com/office/word/2018/wordml" xmlns:w16sdtdh="http://schemas.microsoft.com/office/word/2020/wordml/sdtdatahash" xmlns:w16se="http://schemas.microsoft.com/office/word/2015/wordml/symex" xmlns:wpg="http://schemas.microsoft.com/office/word/2010/wordprocessingGroup" xmlns:wpi="http://schemas.microsoft.com/office/word/2010/wordprocessingInk" xmlns:wne="http://schemas.microsoft.com/office/word/2006/wordml" xmlns:wps="http://schemas.microsoft.com/office/word/2010/wordprocessingShape" mc:Ignorable="w14 w15 w16se w16cid w16 w16cex w16sdtdh wp14">
+<w:document xmlns:wpc="http://schemas.microsoft.com/office/word/2010/wordprocessingCanvas" xmlns:cx="http://schemas.microsoft.com/office/drawing/2014/chartex" xmlns:cx1="http://schemas.microsoft.com/office/drawing/2015/9/8/chartex" xmlns:cx2="http://schemas.microsoft.com/office/drawing/2015/10/21/chartex" xmlns:cx3="http://schemas.microsoft.com/office/drawing/2016/5/9/chartex" xmlns:cx4="http://schemas.microsoft.com/office/drawing/2016/5/10/chartex" xmlns:cx5="http://schemas.microsoft.com/office/drawing/2016/5/11/chartex" xmlns:cx6="http://schemas.microsoft.com/office/drawing/2016/5/12/chartex" xmlns:cx7="http://schemas.microsoft.com/office/drawing/2016/5/13/chartex" xmlns:cx8="http://schemas.microsoft.com/office/drawing/2016/5/14/chartex" xmlns:mc="http://schemas.openxmlformats.org/markup-compatibility/2006" xmlns:aink="http://schemas.microsoft.com/office/drawing/2016/ink" xmlns:am3d="http://schemas.microsoft.com/office/drawing/2017/model3d" xmlns:o="urn:schemas-microsoft-com:office:office" xmlns:oel="http://schemas.microsoft.com/office/2019/extlst" xmlns:r="http://schemas.openxmlformats.org/officeDocument/2006/relationships" xmlns:m="http://schemas.openxmlformats.org/officeDocument/2006/math" xmlns:v="urn:schemas-microsoft-com:vml" xmlns:wp14="http://schemas.microsoft.com/office/word/2010/wordprocessingDrawing" xmlns:wp="http://schemas.openxmlformats.org/drawingml/2006/wordprocessingDrawing" xmlns:w10="urn:schemas-microsoft-com:office:word" xmlns:w="http://schemas.openxmlformats.org/wordprocessingml/2006/main" xmlns:w14="http://schemas.microsoft.com/office/word/2010/wordml" xmlns:w15="http://schemas.microsoft.com/office/word/2012/wordml" xmlns:w16cex="http://schemas.microsoft.com/office/word/2018/wordml/cex" xmlns:w16cid="http://schemas.microsoft.com/office/word/2016/wordml/cid" xmlns:w16="http://schemas.microsoft.com/office/word/2018/wordml" xmlns:w16du="http://schemas.microsoft.com/office/word/2023/wordml/word16du" xmlns:w16sdtdh="http://schemas.microsoft.com/office/word/2020/wordml/sdtdatahash" xmlns:w16sdtfl="http://schemas.microsoft.com/office/word/2024/wordml/sdtformatlock" xmlns:w16se="http://schemas.microsoft.com/office/word/2015/wordml/symex" xmlns:wpg="http://schemas.microsoft.com/office/word/2010/wordprocessingGroup" xmlns:wpi="http://schemas.microsoft.com/office/word/2010/wordprocessingInk" xmlns:wne="http://schemas.microsoft.com/office/word/2006/wordml" xmlns:wps="http://schemas.microsoft.com/office/word/2010/wordprocessingShape" mc:Ignorable="w14 w15 w16se w16cid w16 w16cex w16sdtdh w16sdtfl w16du wp14">
   <w:body>
     <w:p>
       <w:pPr>
@@ -25,8 +25,13 @@
         <w:t xml:space="preserve"> </w:t>
       </w:r>
       <w:r>
-        <w:t>H. Alradhi</w:t>
-      </w:r>
+        <w:t xml:space="preserve">H. </w:t>
+      </w:r>
+      <w:proofErr w:type="spellStart"/>
+      <w:r>
+        <w:t>Alradhi</w:t>
+      </w:r>
+      <w:proofErr w:type="spellEnd"/>
       <w:r>
         <w:t xml:space="preserve">, </w:t>
       </w:r>
@@ -34,8 +39,13 @@
         <w:t>F.C. Martin</w:t>
       </w:r>
       <w:r>
-        <w:t>, B. v. Beusekom</w:t>
-      </w:r>
+        <w:t xml:space="preserve">, B. v. </w:t>
+      </w:r>
+      <w:proofErr w:type="spellStart"/>
+      <w:r>
+        <w:t>Beusekom</w:t>
+      </w:r>
+      <w:proofErr w:type="spellEnd"/>
     </w:p>
     <w:p>
       <w:pPr>
@@ -115,8 +125,13 @@
         <w:jc w:val="both"/>
       </w:pPr>
       <w:r>
-        <w:t>The first section explains how the algorithm works</w:t>
-      </w:r>
+        <w:t xml:space="preserve">The first section explains how the algorithm </w:t>
+      </w:r>
+      <w:proofErr w:type="gramStart"/>
+      <w:r>
+        <w:t>works</w:t>
+      </w:r>
+      <w:proofErr w:type="gramEnd"/>
       <w:r>
         <w:t xml:space="preserve"> and which data is shared between the parties. Note that we only discuss data that </w:t>
       </w:r>
@@ -679,7 +694,15 @@
         <w:jc w:val="both"/>
       </w:pPr>
       <w:r>
-        <w:t>There are four types of parties involved in the algorithm; (1) The aggregator, (2) the data stations, (3) the client and (4)</w:t>
+        <w:t xml:space="preserve">There are four types of parties involved in the </w:t>
+      </w:r>
+      <w:proofErr w:type="gramStart"/>
+      <w:r>
+        <w:t>algorithm;</w:t>
+      </w:r>
+      <w:proofErr w:type="gramEnd"/>
+      <w:r>
+        <w:t xml:space="preserve"> (1) The aggregator, (2) the data stations, (3) the client and (4)</w:t>
       </w:r>
       <w:r>
         <w:t xml:space="preserve"> the vantage6 server [1]. </w:t>
@@ -786,6 +809,7 @@
       <w:r>
         <w:rPr>
           <w:b/>
+          <w:noProof/>
         </w:rPr>
         <w:t>1</w:t>
       </w:r>
@@ -801,12 +825,14 @@
         </w:rPr>
         <w:t xml:space="preserve"> Schematic of the </w:t>
       </w:r>
+      <w:proofErr w:type="spellStart"/>
       <w:r>
         <w:rPr>
           <w:b/>
         </w:rPr>
         <w:t>CoxPH</w:t>
       </w:r>
+      <w:proofErr w:type="spellEnd"/>
       <w:r>
         <w:rPr>
           <w:b/>
@@ -1588,6 +1614,9 @@
         <w:fldChar w:fldCharType="separate"/>
       </w:r>
       <w:r>
+        <w:rPr>
+          <w:noProof/>
+        </w:rPr>
         <w:t>1</w:t>
       </w:r>
       <w:r>
@@ -3055,7 +3084,15 @@
         <w:t>not</w:t>
       </w:r>
       <w:r>
-        <w:t xml:space="preserve"> exhaustive and malicious parties will know more creative techniques.</w:t>
+        <w:t xml:space="preserve"> </w:t>
+      </w:r>
+      <w:proofErr w:type="gramStart"/>
+      <w:r>
+        <w:t>exhaustive</w:t>
+      </w:r>
+      <w:proofErr w:type="gramEnd"/>
+      <w:r>
+        <w:t xml:space="preserve"> and malicious parties will know more creative techniques.</w:t>
       </w:r>
     </w:p>
     <w:p>
@@ -3667,6 +3704,7 @@
           <w:lang w:val="nl-NL"/>
         </w:rPr>
       </w:pPr>
+      <w:proofErr w:type="spellStart"/>
       <w:r>
         <w:rPr>
           <w:color w:val="0070C0"/>
@@ -3674,6 +3712,7 @@
         </w:rPr>
         <w:t>References</w:t>
       </w:r>
+      <w:proofErr w:type="spellEnd"/>
     </w:p>
     <w:p>
       <w:pPr>
@@ -3696,7 +3735,57 @@
         <w:rPr>
           <w:lang w:val="nl-NL"/>
         </w:rPr>
-        <w:t>Martin, F., van Gestel. A., van Swieten, M., Knoors D., van Beusekom, B.,  Geleijnse, G.</w:t>
+        <w:t xml:space="preserve">Martin, F., van Gestel. A., van </w:t>
+      </w:r>
+      <w:proofErr w:type="spellStart"/>
+      <w:r>
+        <w:rPr>
+          <w:lang w:val="nl-NL"/>
+        </w:rPr>
+        <w:t>Swieten</w:t>
+      </w:r>
+      <w:proofErr w:type="spellEnd"/>
+      <w:r>
+        <w:rPr>
+          <w:lang w:val="nl-NL"/>
+        </w:rPr>
+        <w:t xml:space="preserve">, M., </w:t>
+      </w:r>
+      <w:proofErr w:type="spellStart"/>
+      <w:r>
+        <w:rPr>
+          <w:lang w:val="nl-NL"/>
+        </w:rPr>
+        <w:t>Knoors</w:t>
+      </w:r>
+      <w:proofErr w:type="spellEnd"/>
+      <w:r>
+        <w:rPr>
+          <w:lang w:val="nl-NL"/>
+        </w:rPr>
+        <w:t xml:space="preserve"> D., van Beusekom, B.</w:t>
+      </w:r>
+      <w:proofErr w:type="gramStart"/>
+      <w:r>
+        <w:rPr>
+          <w:lang w:val="nl-NL"/>
+        </w:rPr>
+        <w:t xml:space="preserve">,  </w:t>
+      </w:r>
+      <w:proofErr w:type="spellStart"/>
+      <w:r>
+        <w:rPr>
+          <w:lang w:val="nl-NL"/>
+        </w:rPr>
+        <w:t>Geleijnse</w:t>
+      </w:r>
+      <w:proofErr w:type="spellEnd"/>
+      <w:proofErr w:type="gramEnd"/>
+      <w:r>
+        <w:rPr>
+          <w:lang w:val="nl-NL"/>
+        </w:rPr>
+        <w:t>, G.</w:t>
       </w:r>
       <w:bookmarkStart w:id="0" w:name="_Toc128570895"/>
       <w:bookmarkEnd w:id="0"/>
@@ -3755,7 +3844,23 @@
         <w:t xml:space="preserve"> </w:t>
       </w:r>
       <w:r>
-        <w:t>Lu, C.-L. et al. (2015) ‘WebDISCO: A web service for distributed Cox Model Learning Without Patient-level data sharing’, Journal of the American Medical Informatics Association, 22(6), pp. 1212–1219. doi:10.1093/jamia/ocv083.</w:t>
+        <w:t>Lu, C.-L. et al. (2015) ‘</w:t>
+      </w:r>
+      <w:proofErr w:type="spellStart"/>
+      <w:r>
+        <w:t>WebDISCO</w:t>
+      </w:r>
+      <w:proofErr w:type="spellEnd"/>
+      <w:r>
+        <w:t>: A web service for distributed Cox Model Learning Without Patient-level data sharing’, Journal of the American Medical Informatics Association, 22(6), pp. 1212–1219. doi:10.1093/</w:t>
+      </w:r>
+      <w:proofErr w:type="spellStart"/>
+      <w:r>
+        <w:t>jamia</w:t>
+      </w:r>
+      <w:proofErr w:type="spellEnd"/>
+      <w:r>
+        <w:t>/ocv083.</w:t>
       </w:r>
     </w:p>
     <w:p>
@@ -3781,12 +3886,21 @@
       <w:r>
         <w:t xml:space="preserve"> </w:t>
       </w:r>
+      <w:proofErr w:type="spellStart"/>
       <w:r>
         <w:rPr>
           <w:i/>
           <w:iCs/>
         </w:rPr>
-        <w:t>Kairouz, P., Liu, Z. and Steinke, T., 2021, July. The distributed discrete gaussian mechanism for federated learning with secure aggregation. In International Conference on Machine Learning (pp. 5201-5212). PMLR.</w:t>
+        <w:t>Kairouz</w:t>
+      </w:r>
+      <w:proofErr w:type="spellEnd"/>
+      <w:r>
+        <w:rPr>
+          <w:i/>
+          <w:iCs/>
+        </w:rPr>
+        <w:t>, P., Liu, Z. and Steinke, T., 2021, July. The distributed discrete gaussian mechanism for federated learning with secure aggregation. In International Conference on Machine Learning (pp. 5201-5212). PMLR.</w:t>
       </w:r>
     </w:p>
     <w:p>
@@ -3907,14 +4021,39 @@
           <w:i/>
           <w:iCs/>
         </w:rPr>
-        <w:t>, W,.</w:t>
-      </w:r>
+        <w:t xml:space="preserve">, </w:t>
+      </w:r>
+      <w:proofErr w:type="gramStart"/>
       <w:r>
         <w:rPr>
           <w:i/>
           <w:iCs/>
         </w:rPr>
-        <w:t xml:space="preserve"> 2019: SDC Handbook. Figshare. Book.  </w:t>
+        <w:t>W,.</w:t>
+      </w:r>
+      <w:proofErr w:type="gramEnd"/>
+      <w:r>
+        <w:rPr>
+          <w:i/>
+          <w:iCs/>
+        </w:rPr>
+        <w:t xml:space="preserve"> 2019: SDC Handbook. </w:t>
+      </w:r>
+      <w:proofErr w:type="spellStart"/>
+      <w:r>
+        <w:rPr>
+          <w:i/>
+          <w:iCs/>
+        </w:rPr>
+        <w:t>Figshare</w:t>
+      </w:r>
+      <w:proofErr w:type="spellEnd"/>
+      <w:r>
+        <w:rPr>
+          <w:i/>
+          <w:iCs/>
+        </w:rPr>
+        <w:t>. Book.  </w:t>
       </w:r>
       <w:hyperlink r:id="rId14">
         <w:r>
@@ -3958,7 +4097,7 @@
 </file>
 
 <file path=word/endnotes.xml><?xml version="1.0" encoding="utf-8"?>
-<w:endnotes xmlns:wpc="http://schemas.microsoft.com/office/word/2010/wordprocessingCanvas" xmlns:cx="http://schemas.microsoft.com/office/drawing/2014/chartex" xmlns:cx1="http://schemas.microsoft.com/office/drawing/2015/9/8/chartex" xmlns:cx2="http://schemas.microsoft.com/office/drawing/2015/10/21/chartex" xmlns:cx3="http://schemas.microsoft.com/office/drawing/2016/5/9/chartex" xmlns:cx4="http://schemas.microsoft.com/office/drawing/2016/5/10/chartex" xmlns:cx5="http://schemas.microsoft.com/office/drawing/2016/5/11/chartex" xmlns:cx6="http://schemas.microsoft.com/office/drawing/2016/5/12/chartex" xmlns:cx7="http://schemas.microsoft.com/office/drawing/2016/5/13/chartex" xmlns:cx8="http://schemas.microsoft.com/office/drawing/2016/5/14/chartex" xmlns:mc="http://schemas.openxmlformats.org/markup-compatibility/2006" xmlns:aink="http://schemas.microsoft.com/office/drawing/2016/ink" xmlns:am3d="http://schemas.microsoft.com/office/drawing/2017/model3d" xmlns:o="urn:schemas-microsoft-com:office:office" xmlns:oel="http://schemas.microsoft.com/office/2019/extlst" xmlns:r="http://schemas.openxmlformats.org/officeDocument/2006/relationships" xmlns:m="http://schemas.openxmlformats.org/officeDocument/2006/math" xmlns:v="urn:schemas-microsoft-com:vml" xmlns:wp14="http://schemas.microsoft.com/office/word/2010/wordprocessingDrawing" xmlns:wp="http://schemas.openxmlformats.org/drawingml/2006/wordprocessingDrawing" xmlns:w10="urn:schemas-microsoft-com:office:word" xmlns:w="http://schemas.openxmlformats.org/wordprocessingml/2006/main" xmlns:w14="http://schemas.microsoft.com/office/word/2010/wordml" xmlns:w15="http://schemas.microsoft.com/office/word/2012/wordml" xmlns:w16cex="http://schemas.microsoft.com/office/word/2018/wordml/cex" xmlns:w16cid="http://schemas.microsoft.com/office/word/2016/wordml/cid" xmlns:w16="http://schemas.microsoft.com/office/word/2018/wordml" xmlns:w16sdtdh="http://schemas.microsoft.com/office/word/2020/wordml/sdtdatahash" xmlns:w16se="http://schemas.microsoft.com/office/word/2015/wordml/symex" xmlns:wpg="http://schemas.microsoft.com/office/word/2010/wordprocessingGroup" xmlns:wpi="http://schemas.microsoft.com/office/word/2010/wordprocessingInk" xmlns:wne="http://schemas.microsoft.com/office/word/2006/wordml" xmlns:wps="http://schemas.microsoft.com/office/word/2010/wordprocessingShape" mc:Ignorable="w14 w15 w16se w16cid w16 w16cex w16sdtdh wp14">
+<w:endnotes xmlns:wpc="http://schemas.microsoft.com/office/word/2010/wordprocessingCanvas" xmlns:cx="http://schemas.microsoft.com/office/drawing/2014/chartex" xmlns:cx1="http://schemas.microsoft.com/office/drawing/2015/9/8/chartex" xmlns:cx2="http://schemas.microsoft.com/office/drawing/2015/10/21/chartex" xmlns:cx3="http://schemas.microsoft.com/office/drawing/2016/5/9/chartex" xmlns:cx4="http://schemas.microsoft.com/office/drawing/2016/5/10/chartex" xmlns:cx5="http://schemas.microsoft.com/office/drawing/2016/5/11/chartex" xmlns:cx6="http://schemas.microsoft.com/office/drawing/2016/5/12/chartex" xmlns:cx7="http://schemas.microsoft.com/office/drawing/2016/5/13/chartex" xmlns:cx8="http://schemas.microsoft.com/office/drawing/2016/5/14/chartex" xmlns:mc="http://schemas.openxmlformats.org/markup-compatibility/2006" xmlns:aink="http://schemas.microsoft.com/office/drawing/2016/ink" xmlns:am3d="http://schemas.microsoft.com/office/drawing/2017/model3d" xmlns:o="urn:schemas-microsoft-com:office:office" xmlns:oel="http://schemas.microsoft.com/office/2019/extlst" xmlns:r="http://schemas.openxmlformats.org/officeDocument/2006/relationships" xmlns:m="http://schemas.openxmlformats.org/officeDocument/2006/math" xmlns:v="urn:schemas-microsoft-com:vml" xmlns:wp14="http://schemas.microsoft.com/office/word/2010/wordprocessingDrawing" xmlns:wp="http://schemas.openxmlformats.org/drawingml/2006/wordprocessingDrawing" xmlns:w10="urn:schemas-microsoft-com:office:word" xmlns:w="http://schemas.openxmlformats.org/wordprocessingml/2006/main" xmlns:w14="http://schemas.microsoft.com/office/word/2010/wordml" xmlns:w15="http://schemas.microsoft.com/office/word/2012/wordml" xmlns:w16cex="http://schemas.microsoft.com/office/word/2018/wordml/cex" xmlns:w16cid="http://schemas.microsoft.com/office/word/2016/wordml/cid" xmlns:w16="http://schemas.microsoft.com/office/word/2018/wordml" xmlns:w16du="http://schemas.microsoft.com/office/word/2023/wordml/word16du" xmlns:w16sdtdh="http://schemas.microsoft.com/office/word/2020/wordml/sdtdatahash" xmlns:w16sdtfl="http://schemas.microsoft.com/office/word/2024/wordml/sdtformatlock" xmlns:w16se="http://schemas.microsoft.com/office/word/2015/wordml/symex" xmlns:wpg="http://schemas.microsoft.com/office/word/2010/wordprocessingGroup" xmlns:wpi="http://schemas.microsoft.com/office/word/2010/wordprocessingInk" xmlns:wne="http://schemas.microsoft.com/office/word/2006/wordml" xmlns:wps="http://schemas.microsoft.com/office/word/2010/wordprocessingShape" mc:Ignorable="w14 w15 w16se w16cid w16 w16cex w16sdtdh w16sdtfl w16du wp14">
   <w:endnote w:type="separator" w:id="-1">
     <w:p>
       <w:pPr>
@@ -3990,7 +4129,7 @@
 </file>
 
 <file path=word/footer1.xml><?xml version="1.0" encoding="utf-8"?>
-<w:ftr xmlns:wpc="http://schemas.microsoft.com/office/word/2010/wordprocessingCanvas" xmlns:cx="http://schemas.microsoft.com/office/drawing/2014/chartex" xmlns:cx1="http://schemas.microsoft.com/office/drawing/2015/9/8/chartex" xmlns:cx2="http://schemas.microsoft.com/office/drawing/2015/10/21/chartex" xmlns:cx3="http://schemas.microsoft.com/office/drawing/2016/5/9/chartex" xmlns:cx4="http://schemas.microsoft.com/office/drawing/2016/5/10/chartex" xmlns:cx5="http://schemas.microsoft.com/office/drawing/2016/5/11/chartex" xmlns:cx6="http://schemas.microsoft.com/office/drawing/2016/5/12/chartex" xmlns:cx7="http://schemas.microsoft.com/office/drawing/2016/5/13/chartex" xmlns:cx8="http://schemas.microsoft.com/office/drawing/2016/5/14/chartex" xmlns:mc="http://schemas.openxmlformats.org/markup-compatibility/2006" xmlns:aink="http://schemas.microsoft.com/office/drawing/2016/ink" xmlns:am3d="http://schemas.microsoft.com/office/drawing/2017/model3d" xmlns:o="urn:schemas-microsoft-com:office:office" xmlns:oel="http://schemas.microsoft.com/office/2019/extlst" xmlns:r="http://schemas.openxmlformats.org/officeDocument/2006/relationships" xmlns:m="http://schemas.openxmlformats.org/officeDocument/2006/math" xmlns:v="urn:schemas-microsoft-com:vml" xmlns:wp14="http://schemas.microsoft.com/office/word/2010/wordprocessingDrawing" xmlns:wp="http://schemas.openxmlformats.org/drawingml/2006/wordprocessingDrawing" xmlns:w10="urn:schemas-microsoft-com:office:word" xmlns:w="http://schemas.openxmlformats.org/wordprocessingml/2006/main" xmlns:w14="http://schemas.microsoft.com/office/word/2010/wordml" xmlns:w15="http://schemas.microsoft.com/office/word/2012/wordml" xmlns:w16cex="http://schemas.microsoft.com/office/word/2018/wordml/cex" xmlns:w16cid="http://schemas.microsoft.com/office/word/2016/wordml/cid" xmlns:w16="http://schemas.microsoft.com/office/word/2018/wordml" xmlns:w16sdtdh="http://schemas.microsoft.com/office/word/2020/wordml/sdtdatahash" xmlns:w16se="http://schemas.microsoft.com/office/word/2015/wordml/symex" xmlns:wpg="http://schemas.microsoft.com/office/word/2010/wordprocessingGroup" xmlns:wpi="http://schemas.microsoft.com/office/word/2010/wordprocessingInk" xmlns:wne="http://schemas.microsoft.com/office/word/2006/wordml" xmlns:wps="http://schemas.microsoft.com/office/word/2010/wordprocessingShape" mc:Ignorable="w14 w15 w16se w16cid w16 w16cex w16sdtdh wp14">
+<w:ftr xmlns:wpc="http://schemas.microsoft.com/office/word/2010/wordprocessingCanvas" xmlns:cx="http://schemas.microsoft.com/office/drawing/2014/chartex" xmlns:cx1="http://schemas.microsoft.com/office/drawing/2015/9/8/chartex" xmlns:cx2="http://schemas.microsoft.com/office/drawing/2015/10/21/chartex" xmlns:cx3="http://schemas.microsoft.com/office/drawing/2016/5/9/chartex" xmlns:cx4="http://schemas.microsoft.com/office/drawing/2016/5/10/chartex" xmlns:cx5="http://schemas.microsoft.com/office/drawing/2016/5/11/chartex" xmlns:cx6="http://schemas.microsoft.com/office/drawing/2016/5/12/chartex" xmlns:cx7="http://schemas.microsoft.com/office/drawing/2016/5/13/chartex" xmlns:cx8="http://schemas.microsoft.com/office/drawing/2016/5/14/chartex" xmlns:mc="http://schemas.openxmlformats.org/markup-compatibility/2006" xmlns:aink="http://schemas.microsoft.com/office/drawing/2016/ink" xmlns:am3d="http://schemas.microsoft.com/office/drawing/2017/model3d" xmlns:o="urn:schemas-microsoft-com:office:office" xmlns:oel="http://schemas.microsoft.com/office/2019/extlst" xmlns:r="http://schemas.openxmlformats.org/officeDocument/2006/relationships" xmlns:m="http://schemas.openxmlformats.org/officeDocument/2006/math" xmlns:v="urn:schemas-microsoft-com:vml" xmlns:wp14="http://schemas.microsoft.com/office/word/2010/wordprocessingDrawing" xmlns:wp="http://schemas.openxmlformats.org/drawingml/2006/wordprocessingDrawing" xmlns:w10="urn:schemas-microsoft-com:office:word" xmlns:w="http://schemas.openxmlformats.org/wordprocessingml/2006/main" xmlns:w14="http://schemas.microsoft.com/office/word/2010/wordml" xmlns:w15="http://schemas.microsoft.com/office/word/2012/wordml" xmlns:w16cex="http://schemas.microsoft.com/office/word/2018/wordml/cex" xmlns:w16cid="http://schemas.microsoft.com/office/word/2016/wordml/cid" xmlns:w16="http://schemas.microsoft.com/office/word/2018/wordml" xmlns:w16du="http://schemas.microsoft.com/office/word/2023/wordml/word16du" xmlns:w16sdtdh="http://schemas.microsoft.com/office/word/2020/wordml/sdtdatahash" xmlns:w16sdtfl="http://schemas.microsoft.com/office/word/2024/wordml/sdtformatlock" xmlns:w16se="http://schemas.microsoft.com/office/word/2015/wordml/symex" xmlns:wpg="http://schemas.microsoft.com/office/word/2010/wordprocessingGroup" xmlns:wpi="http://schemas.microsoft.com/office/word/2010/wordprocessingInk" xmlns:wne="http://schemas.microsoft.com/office/word/2006/wordml" xmlns:wps="http://schemas.microsoft.com/office/word/2010/wordprocessingShape" mc:Ignorable="w14 w15 w16se w16cid w16 w16cex w16sdtdh w16sdtfl w16du wp14">
   <w:p>
     <w:pPr>
       <w:pStyle w:val="Footer"/>
@@ -4027,7 +4166,7 @@
 </file>
 
 <file path=word/footnotes.xml><?xml version="1.0" encoding="utf-8"?>
-<w:footnotes xmlns:wpc="http://schemas.microsoft.com/office/word/2010/wordprocessingCanvas" xmlns:cx="http://schemas.microsoft.com/office/drawing/2014/chartex" xmlns:cx1="http://schemas.microsoft.com/office/drawing/2015/9/8/chartex" xmlns:cx2="http://schemas.microsoft.com/office/drawing/2015/10/21/chartex" xmlns:cx3="http://schemas.microsoft.com/office/drawing/2016/5/9/chartex" xmlns:cx4="http://schemas.microsoft.com/office/drawing/2016/5/10/chartex" xmlns:cx5="http://schemas.microsoft.com/office/drawing/2016/5/11/chartex" xmlns:cx6="http://schemas.microsoft.com/office/drawing/2016/5/12/chartex" xmlns:cx7="http://schemas.microsoft.com/office/drawing/2016/5/13/chartex" xmlns:cx8="http://schemas.microsoft.com/office/drawing/2016/5/14/chartex" xmlns:mc="http://schemas.openxmlformats.org/markup-compatibility/2006" xmlns:aink="http://schemas.microsoft.com/office/drawing/2016/ink" xmlns:am3d="http://schemas.microsoft.com/office/drawing/2017/model3d" xmlns:o="urn:schemas-microsoft-com:office:office" xmlns:oel="http://schemas.microsoft.com/office/2019/extlst" xmlns:r="http://schemas.openxmlformats.org/officeDocument/2006/relationships" xmlns:m="http://schemas.openxmlformats.org/officeDocument/2006/math" xmlns:v="urn:schemas-microsoft-com:vml" xmlns:wp14="http://schemas.microsoft.com/office/word/2010/wordprocessingDrawing" xmlns:wp="http://schemas.openxmlformats.org/drawingml/2006/wordprocessingDrawing" xmlns:w10="urn:schemas-microsoft-com:office:word" xmlns:w="http://schemas.openxmlformats.org/wordprocessingml/2006/main" xmlns:w14="http://schemas.microsoft.com/office/word/2010/wordml" xmlns:w15="http://schemas.microsoft.com/office/word/2012/wordml" xmlns:w16cex="http://schemas.microsoft.com/office/word/2018/wordml/cex" xmlns:w16cid="http://schemas.microsoft.com/office/word/2016/wordml/cid" xmlns:w16="http://schemas.microsoft.com/office/word/2018/wordml" xmlns:w16sdtdh="http://schemas.microsoft.com/office/word/2020/wordml/sdtdatahash" xmlns:w16se="http://schemas.microsoft.com/office/word/2015/wordml/symex" xmlns:wpg="http://schemas.microsoft.com/office/word/2010/wordprocessingGroup" xmlns:wpi="http://schemas.microsoft.com/office/word/2010/wordprocessingInk" xmlns:wne="http://schemas.microsoft.com/office/word/2006/wordml" xmlns:wps="http://schemas.microsoft.com/office/word/2010/wordprocessingShape" mc:Ignorable="w14 w15 w16se w16cid w16 w16cex w16sdtdh wp14">
+<w:footnotes xmlns:wpc="http://schemas.microsoft.com/office/word/2010/wordprocessingCanvas" xmlns:cx="http://schemas.microsoft.com/office/drawing/2014/chartex" xmlns:cx1="http://schemas.microsoft.com/office/drawing/2015/9/8/chartex" xmlns:cx2="http://schemas.microsoft.com/office/drawing/2015/10/21/chartex" xmlns:cx3="http://schemas.microsoft.com/office/drawing/2016/5/9/chartex" xmlns:cx4="http://schemas.microsoft.com/office/drawing/2016/5/10/chartex" xmlns:cx5="http://schemas.microsoft.com/office/drawing/2016/5/11/chartex" xmlns:cx6="http://schemas.microsoft.com/office/drawing/2016/5/12/chartex" xmlns:cx7="http://schemas.microsoft.com/office/drawing/2016/5/13/chartex" xmlns:cx8="http://schemas.microsoft.com/office/drawing/2016/5/14/chartex" xmlns:mc="http://schemas.openxmlformats.org/markup-compatibility/2006" xmlns:aink="http://schemas.microsoft.com/office/drawing/2016/ink" xmlns:am3d="http://schemas.microsoft.com/office/drawing/2017/model3d" xmlns:o="urn:schemas-microsoft-com:office:office" xmlns:oel="http://schemas.microsoft.com/office/2019/extlst" xmlns:r="http://schemas.openxmlformats.org/officeDocument/2006/relationships" xmlns:m="http://schemas.openxmlformats.org/officeDocument/2006/math" xmlns:v="urn:schemas-microsoft-com:vml" xmlns:wp14="http://schemas.microsoft.com/office/word/2010/wordprocessingDrawing" xmlns:wp="http://schemas.openxmlformats.org/drawingml/2006/wordprocessingDrawing" xmlns:w10="urn:schemas-microsoft-com:office:word" xmlns:w="http://schemas.openxmlformats.org/wordprocessingml/2006/main" xmlns:w14="http://schemas.microsoft.com/office/word/2010/wordml" xmlns:w15="http://schemas.microsoft.com/office/word/2012/wordml" xmlns:w16cex="http://schemas.microsoft.com/office/word/2018/wordml/cex" xmlns:w16cid="http://schemas.microsoft.com/office/word/2016/wordml/cid" xmlns:w16="http://schemas.microsoft.com/office/word/2018/wordml" xmlns:w16du="http://schemas.microsoft.com/office/word/2023/wordml/word16du" xmlns:w16sdtdh="http://schemas.microsoft.com/office/word/2020/wordml/sdtdatahash" xmlns:w16sdtfl="http://schemas.microsoft.com/office/word/2024/wordml/sdtformatlock" xmlns:w16se="http://schemas.microsoft.com/office/word/2015/wordml/symex" xmlns:wpg="http://schemas.microsoft.com/office/word/2010/wordprocessingGroup" xmlns:wpi="http://schemas.microsoft.com/office/word/2010/wordprocessingInk" xmlns:wne="http://schemas.microsoft.com/office/word/2006/wordml" xmlns:wps="http://schemas.microsoft.com/office/word/2010/wordprocessingShape" mc:Ignorable="w14 w15 w16se w16cid w16 w16cex w16sdtdh w16sdtfl w16du wp14">
   <w:footnote w:type="separator" w:id="-1">
     <w:p>
       <w:pPr>
@@ -4059,7 +4198,7 @@
 </file>
 
 <file path=word/header1.xml><?xml version="1.0" encoding="utf-8"?>
-<w:hdr xmlns:wpc="http://schemas.microsoft.com/office/word/2010/wordprocessingCanvas" xmlns:cx="http://schemas.microsoft.com/office/drawing/2014/chartex" xmlns:cx1="http://schemas.microsoft.com/office/drawing/2015/9/8/chartex" xmlns:cx2="http://schemas.microsoft.com/office/drawing/2015/10/21/chartex" xmlns:cx3="http://schemas.microsoft.com/office/drawing/2016/5/9/chartex" xmlns:cx4="http://schemas.microsoft.com/office/drawing/2016/5/10/chartex" xmlns:cx5="http://schemas.microsoft.com/office/drawing/2016/5/11/chartex" xmlns:cx6="http://schemas.microsoft.com/office/drawing/2016/5/12/chartex" xmlns:cx7="http://schemas.microsoft.com/office/drawing/2016/5/13/chartex" xmlns:cx8="http://schemas.microsoft.com/office/drawing/2016/5/14/chartex" xmlns:mc="http://schemas.openxmlformats.org/markup-compatibility/2006" xmlns:aink="http://schemas.microsoft.com/office/drawing/2016/ink" xmlns:am3d="http://schemas.microsoft.com/office/drawing/2017/model3d" xmlns:o="urn:schemas-microsoft-com:office:office" xmlns:oel="http://schemas.microsoft.com/office/2019/extlst" xmlns:r="http://schemas.openxmlformats.org/officeDocument/2006/relationships" xmlns:m="http://schemas.openxmlformats.org/officeDocument/2006/math" xmlns:v="urn:schemas-microsoft-com:vml" xmlns:wp14="http://schemas.microsoft.com/office/word/2010/wordprocessingDrawing" xmlns:wp="http://schemas.openxmlformats.org/drawingml/2006/wordprocessingDrawing" xmlns:w10="urn:schemas-microsoft-com:office:word" xmlns:w="http://schemas.openxmlformats.org/wordprocessingml/2006/main" xmlns:w14="http://schemas.microsoft.com/office/word/2010/wordml" xmlns:w15="http://schemas.microsoft.com/office/word/2012/wordml" xmlns:w16cex="http://schemas.microsoft.com/office/word/2018/wordml/cex" xmlns:w16cid="http://schemas.microsoft.com/office/word/2016/wordml/cid" xmlns:w16="http://schemas.microsoft.com/office/word/2018/wordml" xmlns:w16sdtdh="http://schemas.microsoft.com/office/word/2020/wordml/sdtdatahash" xmlns:w16se="http://schemas.microsoft.com/office/word/2015/wordml/symex" xmlns:wpg="http://schemas.microsoft.com/office/word/2010/wordprocessingGroup" xmlns:wpi="http://schemas.microsoft.com/office/word/2010/wordprocessingInk" xmlns:wne="http://schemas.microsoft.com/office/word/2006/wordml" xmlns:wps="http://schemas.microsoft.com/office/word/2010/wordprocessingShape" mc:Ignorable="w14 w15 w16se w16cid w16 w16cex w16sdtdh wp14">
+<w:hdr xmlns:wpc="http://schemas.microsoft.com/office/word/2010/wordprocessingCanvas" xmlns:cx="http://schemas.microsoft.com/office/drawing/2014/chartex" xmlns:cx1="http://schemas.microsoft.com/office/drawing/2015/9/8/chartex" xmlns:cx2="http://schemas.microsoft.com/office/drawing/2015/10/21/chartex" xmlns:cx3="http://schemas.microsoft.com/office/drawing/2016/5/9/chartex" xmlns:cx4="http://schemas.microsoft.com/office/drawing/2016/5/10/chartex" xmlns:cx5="http://schemas.microsoft.com/office/drawing/2016/5/11/chartex" xmlns:cx6="http://schemas.microsoft.com/office/drawing/2016/5/12/chartex" xmlns:cx7="http://schemas.microsoft.com/office/drawing/2016/5/13/chartex" xmlns:cx8="http://schemas.microsoft.com/office/drawing/2016/5/14/chartex" xmlns:mc="http://schemas.openxmlformats.org/markup-compatibility/2006" xmlns:aink="http://schemas.microsoft.com/office/drawing/2016/ink" xmlns:am3d="http://schemas.microsoft.com/office/drawing/2017/model3d" xmlns:o="urn:schemas-microsoft-com:office:office" xmlns:oel="http://schemas.microsoft.com/office/2019/extlst" xmlns:r="http://schemas.openxmlformats.org/officeDocument/2006/relationships" xmlns:m="http://schemas.openxmlformats.org/officeDocument/2006/math" xmlns:v="urn:schemas-microsoft-com:vml" xmlns:wp14="http://schemas.microsoft.com/office/word/2010/wordprocessingDrawing" xmlns:wp="http://schemas.openxmlformats.org/drawingml/2006/wordprocessingDrawing" xmlns:w10="urn:schemas-microsoft-com:office:word" xmlns:w="http://schemas.openxmlformats.org/wordprocessingml/2006/main" xmlns:w14="http://schemas.microsoft.com/office/word/2010/wordml" xmlns:w15="http://schemas.microsoft.com/office/word/2012/wordml" xmlns:w16cex="http://schemas.microsoft.com/office/word/2018/wordml/cex" xmlns:w16cid="http://schemas.microsoft.com/office/word/2016/wordml/cid" xmlns:w16="http://schemas.microsoft.com/office/word/2018/wordml" xmlns:w16du="http://schemas.microsoft.com/office/word/2023/wordml/word16du" xmlns:w16sdtdh="http://schemas.microsoft.com/office/word/2020/wordml/sdtdatahash" xmlns:w16sdtfl="http://schemas.microsoft.com/office/word/2024/wordml/sdtformatlock" xmlns:w16se="http://schemas.microsoft.com/office/word/2015/wordml/symex" xmlns:wpg="http://schemas.microsoft.com/office/word/2010/wordprocessingGroup" xmlns:wpi="http://schemas.microsoft.com/office/word/2010/wordprocessingInk" xmlns:wne="http://schemas.microsoft.com/office/word/2006/wordml" xmlns:wps="http://schemas.microsoft.com/office/word/2010/wordprocessingShape" mc:Ignorable="w14 w15 w16se w16cid w16 w16cex w16sdtdh w16sdtfl w16du wp14">
   <w:p>
     <w:pPr>
       <w:pStyle w:val="Header"/>
@@ -4197,7 +4336,7 @@
 </file>
 
 <file path=word/numbering.xml><?xml version="1.0" encoding="utf-8"?>
-<w:numbering xmlns:wpc="http://schemas.microsoft.com/office/word/2010/wordprocessingCanvas" xmlns:cx="http://schemas.microsoft.com/office/drawing/2014/chartex" xmlns:cx1="http://schemas.microsoft.com/office/drawing/2015/9/8/chartex" xmlns:cx2="http://schemas.microsoft.com/office/drawing/2015/10/21/chartex" xmlns:cx3="http://schemas.microsoft.com/office/drawing/2016/5/9/chartex" xmlns:cx4="http://schemas.microsoft.com/office/drawing/2016/5/10/chartex" xmlns:cx5="http://schemas.microsoft.com/office/drawing/2016/5/11/chartex" xmlns:cx6="http://schemas.microsoft.com/office/drawing/2016/5/12/chartex" xmlns:cx7="http://schemas.microsoft.com/office/drawing/2016/5/13/chartex" xmlns:cx8="http://schemas.microsoft.com/office/drawing/2016/5/14/chartex" xmlns:mc="http://schemas.openxmlformats.org/markup-compatibility/2006" xmlns:aink="http://schemas.microsoft.com/office/drawing/2016/ink" xmlns:am3d="http://schemas.microsoft.com/office/drawing/2017/model3d" xmlns:o="urn:schemas-microsoft-com:office:office" xmlns:oel="http://schemas.microsoft.com/office/2019/extlst" xmlns:r="http://schemas.openxmlformats.org/officeDocument/2006/relationships" xmlns:m="http://schemas.openxmlformats.org/officeDocument/2006/math" xmlns:v="urn:schemas-microsoft-com:vml" xmlns:wp14="http://schemas.microsoft.com/office/word/2010/wordprocessingDrawing" xmlns:wp="http://schemas.openxmlformats.org/drawingml/2006/wordprocessingDrawing" xmlns:w10="urn:schemas-microsoft-com:office:word" xmlns:w="http://schemas.openxmlformats.org/wordprocessingml/2006/main" xmlns:w14="http://schemas.microsoft.com/office/word/2010/wordml" xmlns:w15="http://schemas.microsoft.com/office/word/2012/wordml" xmlns:w16cex="http://schemas.microsoft.com/office/word/2018/wordml/cex" xmlns:w16cid="http://schemas.microsoft.com/office/word/2016/wordml/cid" xmlns:w16="http://schemas.microsoft.com/office/word/2018/wordml" xmlns:w16sdtdh="http://schemas.microsoft.com/office/word/2020/wordml/sdtdatahash" xmlns:w16se="http://schemas.microsoft.com/office/word/2015/wordml/symex" xmlns:wpg="http://schemas.microsoft.com/office/word/2010/wordprocessingGroup" xmlns:wpi="http://schemas.microsoft.com/office/word/2010/wordprocessingInk" xmlns:wne="http://schemas.microsoft.com/office/word/2006/wordml" xmlns:wps="http://schemas.microsoft.com/office/word/2010/wordprocessingShape" mc:Ignorable="w14 w15 w16se w16cid w16 w16cex w16sdtdh wp14">
+<w:numbering xmlns:wpc="http://schemas.microsoft.com/office/word/2010/wordprocessingCanvas" xmlns:cx="http://schemas.microsoft.com/office/drawing/2014/chartex" xmlns:cx1="http://schemas.microsoft.com/office/drawing/2015/9/8/chartex" xmlns:cx2="http://schemas.microsoft.com/office/drawing/2015/10/21/chartex" xmlns:cx3="http://schemas.microsoft.com/office/drawing/2016/5/9/chartex" xmlns:cx4="http://schemas.microsoft.com/office/drawing/2016/5/10/chartex" xmlns:cx5="http://schemas.microsoft.com/office/drawing/2016/5/11/chartex" xmlns:cx6="http://schemas.microsoft.com/office/drawing/2016/5/12/chartex" xmlns:cx7="http://schemas.microsoft.com/office/drawing/2016/5/13/chartex" xmlns:cx8="http://schemas.microsoft.com/office/drawing/2016/5/14/chartex" xmlns:mc="http://schemas.openxmlformats.org/markup-compatibility/2006" xmlns:aink="http://schemas.microsoft.com/office/drawing/2016/ink" xmlns:am3d="http://schemas.microsoft.com/office/drawing/2017/model3d" xmlns:o="urn:schemas-microsoft-com:office:office" xmlns:oel="http://schemas.microsoft.com/office/2019/extlst" xmlns:r="http://schemas.openxmlformats.org/officeDocument/2006/relationships" xmlns:m="http://schemas.openxmlformats.org/officeDocument/2006/math" xmlns:v="urn:schemas-microsoft-com:vml" xmlns:wp14="http://schemas.microsoft.com/office/word/2010/wordprocessingDrawing" xmlns:wp="http://schemas.openxmlformats.org/drawingml/2006/wordprocessingDrawing" xmlns:w10="urn:schemas-microsoft-com:office:word" xmlns:w="http://schemas.openxmlformats.org/wordprocessingml/2006/main" xmlns:w14="http://schemas.microsoft.com/office/word/2010/wordml" xmlns:w15="http://schemas.microsoft.com/office/word/2012/wordml" xmlns:w16cex="http://schemas.microsoft.com/office/word/2018/wordml/cex" xmlns:w16cid="http://schemas.microsoft.com/office/word/2016/wordml/cid" xmlns:w16="http://schemas.microsoft.com/office/word/2018/wordml" xmlns:w16du="http://schemas.microsoft.com/office/word/2023/wordml/word16du" xmlns:w16sdtdh="http://schemas.microsoft.com/office/word/2020/wordml/sdtdatahash" xmlns:w16sdtfl="http://schemas.microsoft.com/office/word/2024/wordml/sdtformatlock" xmlns:w16se="http://schemas.microsoft.com/office/word/2015/wordml/symex" xmlns:wpg="http://schemas.microsoft.com/office/word/2010/wordprocessingGroup" xmlns:wpi="http://schemas.microsoft.com/office/word/2010/wordprocessingInk" xmlns:wne="http://schemas.microsoft.com/office/word/2006/wordml" xmlns:wps="http://schemas.microsoft.com/office/word/2010/wordprocessingShape" mc:Ignorable="w14 w15 w16se w16cid w16 w16cex w16sdtdh w16sdtfl w16du wp14">
   <w:abstractNum w:abstractNumId="0" w15:restartNumberingAfterBreak="0">
     <w:nsid w:val="04210724"/>
     <w:multiLevelType w:val="hybridMultilevel"/>
@@ -6770,7 +6909,7 @@
 </file>
 
 <file path=word/styles.xml><?xml version="1.0" encoding="utf-8"?>
-<w:styles xmlns:mc="http://schemas.openxmlformats.org/markup-compatibility/2006" xmlns:r="http://schemas.openxmlformats.org/officeDocument/2006/relationships" xmlns:w="http://schemas.openxmlformats.org/wordprocessingml/2006/main" xmlns:w14="http://schemas.microsoft.com/office/word/2010/wordml" xmlns:w15="http://schemas.microsoft.com/office/word/2012/wordml" xmlns:w16cex="http://schemas.microsoft.com/office/word/2018/wordml/cex" xmlns:w16cid="http://schemas.microsoft.com/office/word/2016/wordml/cid" xmlns:w16="http://schemas.microsoft.com/office/word/2018/wordml" xmlns:w16sdtdh="http://schemas.microsoft.com/office/word/2020/wordml/sdtdatahash" xmlns:w16se="http://schemas.microsoft.com/office/word/2015/wordml/symex" mc:Ignorable="w14 w15 w16se w16cid w16 w16cex w16sdtdh">
+<w:styles xmlns:mc="http://schemas.openxmlformats.org/markup-compatibility/2006" xmlns:r="http://schemas.openxmlformats.org/officeDocument/2006/relationships" xmlns:w="http://schemas.openxmlformats.org/wordprocessingml/2006/main" xmlns:w14="http://schemas.microsoft.com/office/word/2010/wordml" xmlns:w15="http://schemas.microsoft.com/office/word/2012/wordml" xmlns:w16cex="http://schemas.microsoft.com/office/word/2018/wordml/cex" xmlns:w16cid="http://schemas.microsoft.com/office/word/2016/wordml/cid" xmlns:w16="http://schemas.microsoft.com/office/word/2018/wordml" xmlns:w16du="http://schemas.microsoft.com/office/word/2023/wordml/word16du" xmlns:w16sdtdh="http://schemas.microsoft.com/office/word/2020/wordml/sdtdatahash" xmlns:w16sdtfl="http://schemas.microsoft.com/office/word/2024/wordml/sdtformatlock" xmlns:w16se="http://schemas.microsoft.com/office/word/2015/wordml/symex" mc:Ignorable="w14 w15 w16se w16cid w16 w16cex w16sdtdh w16sdtfl w16du">
   <w:docDefaults>
     <w:rPrDefault>
       <w:rPr>
@@ -8063,27 +8202,6 @@
 </file>
 
 <file path=customXml/item1.xml><?xml version="1.0" encoding="utf-8"?>
-<?mso-contentType ?>
-<FormTemplates xmlns="http://schemas.microsoft.com/sharepoint/v3/contenttype/forms">
-  <Display>DocumentLibraryForm</Display>
-  <Edit>DocumentLibraryForm</Edit>
-  <New>DocumentLibraryForm</New>
-</FormTemplates>
-</file>
-
-<file path=customXml/item2.xml><?xml version="1.0" encoding="utf-8"?>
-<p:properties xmlns:p="http://schemas.microsoft.com/office/2006/metadata/properties" xmlns:xsi="http://www.w3.org/2001/XMLSchema-instance" xmlns:pc="http://schemas.microsoft.com/office/infopath/2007/PartnerControls">
-  <documentManagement>
-    <_Flow_SignoffStatus xmlns="6016969e-8fe7-4fbb-8fca-8358746b717a" xsi:nil="true"/>
-    <TaxCatchAll xmlns="e22ccf6f-9e4a-4792-a2c9-4cf9f04764f4" xsi:nil="true"/>
-    <lcf76f155ced4ddcb4097134ff3c332f xmlns="6016969e-8fe7-4fbb-8fca-8358746b717a">
-      <Terms xmlns="http://schemas.microsoft.com/office/infopath/2007/PartnerControls"/>
-    </lcf76f155ced4ddcb4097134ff3c332f>
-  </documentManagement>
-</p:properties>
-</file>
-
-<file path=customXml/item3.xml><?xml version="1.0" encoding="utf-8"?>
 <ct:contentTypeSchema xmlns:ct="http://schemas.microsoft.com/office/2006/metadata/contentType" xmlns:ma="http://schemas.microsoft.com/office/2006/metadata/properties/metaAttributes" ct:_="" ma:_="" ma:contentTypeName="Document" ma:contentTypeID="0x0101001017A668ECEA0E4CB5F5BA1474719657" ma:contentTypeVersion="18" ma:contentTypeDescription="Een nieuw document maken." ma:contentTypeScope="" ma:versionID="a55494a60fb0ef2fe0061aa96d02bf76">
   <xsd:schema xmlns:xsd="http://www.w3.org/2001/XMLSchema" xmlns:xs="http://www.w3.org/2001/XMLSchema" xmlns:p="http://schemas.microsoft.com/office/2006/metadata/properties" xmlns:ns2="6016969e-8fe7-4fbb-8fca-8358746b717a" xmlns:ns3="e22ccf6f-9e4a-4792-a2c9-4cf9f04764f4" targetNamespace="http://schemas.microsoft.com/office/2006/metadata/properties" ma:root="true" ma:fieldsID="5a28f54b2680126001676683e4a5a8f4" ns2:_="" ns3:_="">
     <xsd:import namespace="6016969e-8fe7-4fbb-8fca-8358746b717a"/>
@@ -8338,19 +8456,51 @@
 </ct:contentTypeSchema>
 </file>
 
+<file path=customXml/item2.xml><?xml version="1.0" encoding="utf-8"?>
+<p:properties xmlns:p="http://schemas.microsoft.com/office/2006/metadata/properties" xmlns:xsi="http://www.w3.org/2001/XMLSchema-instance" xmlns:pc="http://schemas.microsoft.com/office/infopath/2007/PartnerControls">
+  <documentManagement>
+    <_Flow_SignoffStatus xmlns="6016969e-8fe7-4fbb-8fca-8358746b717a" xsi:nil="true"/>
+    <TaxCatchAll xmlns="e22ccf6f-9e4a-4792-a2c9-4cf9f04764f4" xsi:nil="true"/>
+    <lcf76f155ced4ddcb4097134ff3c332f xmlns="6016969e-8fe7-4fbb-8fca-8358746b717a">
+      <Terms xmlns="http://schemas.microsoft.com/office/infopath/2007/PartnerControls"/>
+    </lcf76f155ced4ddcb4097134ff3c332f>
+  </documentManagement>
+</p:properties>
+</file>
+
+<file path=customXml/item3.xml><?xml version="1.0" encoding="utf-8"?>
+<?mso-contentType ?>
+<FormTemplates xmlns="http://schemas.microsoft.com/sharepoint/v3/contenttype/forms">
+  <Display>DocumentLibraryForm</Display>
+  <Edit>DocumentLibraryForm</Edit>
+  <New>DocumentLibraryForm</New>
+</FormTemplates>
+</file>
+
 <file path=customXml/item4.xml><?xml version="1.0" encoding="utf-8"?>
+<b:Sources xmlns:b="http://schemas.openxmlformats.org/officeDocument/2006/bibliography" xmlns="http://schemas.openxmlformats.org/officeDocument/2006/bibliography" SelectedStyle="\APASixthEditionOfficeOnline.xsl" StyleName="APA" Version="6"/>
+</file>
+
+<file path=customXml/item5.xml><?xml version="1.0" encoding="utf-8"?>
 <?mso-contentType ?>
 <SharedContentType xmlns="Microsoft.SharePoint.Taxonomy.ContentTypeSync" SourceId="cb8255a1-8ba2-4481-a478-0e49daae7cb3" ContentTypeId="0x0101" PreviousValue="false"/>
 </file>
 
-<file path=customXml/item5.xml><?xml version="1.0" encoding="utf-8"?>
-<b:Sources xmlns:b="http://schemas.openxmlformats.org/officeDocument/2006/bibliography" xmlns="http://schemas.openxmlformats.org/officeDocument/2006/bibliography" SelectedStyle="\APASixthEditionOfficeOnline.xsl" StyleName="APA" Version="6"/>
-</file>
-
 <file path=customXml/itemProps1.xml><?xml version="1.0" encoding="utf-8"?>
-<ds:datastoreItem xmlns:ds="http://schemas.openxmlformats.org/officeDocument/2006/customXml" ds:itemID="{1201268A-A45C-42E6-A47E-1EFBE2E4622B}">
+<ds:datastoreItem xmlns:ds="http://schemas.openxmlformats.org/officeDocument/2006/customXml" ds:itemID="{8873E3AC-3FF6-44CD-AAFA-BA2C46C5C4DD}">
   <ds:schemaRefs>
-    <ds:schemaRef ds:uri="http://schemas.microsoft.com/sharepoint/v3/contenttype/forms"/>
+    <ds:schemaRef ds:uri="http://schemas.microsoft.com/office/2006/metadata/contentType"/>
+    <ds:schemaRef ds:uri="http://schemas.microsoft.com/office/2006/metadata/properties/metaAttributes"/>
+    <ds:schemaRef ds:uri="http://www.w3.org/2001/XMLSchema"/>
+    <ds:schemaRef ds:uri="http://schemas.microsoft.com/office/2006/metadata/properties"/>
+    <ds:schemaRef ds:uri="6016969e-8fe7-4fbb-8fca-8358746b717a"/>
+    <ds:schemaRef ds:uri="e22ccf6f-9e4a-4792-a2c9-4cf9f04764f4"/>
+    <ds:schemaRef ds:uri="http://schemas.microsoft.com/office/2006/documentManagement/types"/>
+    <ds:schemaRef ds:uri="http://schemas.microsoft.com/office/infopath/2007/PartnerControls"/>
+    <ds:schemaRef ds:uri="http://schemas.openxmlformats.org/package/2006/metadata/core-properties"/>
+    <ds:schemaRef ds:uri="http://purl.org/dc/elements/1.1/"/>
+    <ds:schemaRef ds:uri="http://purl.org/dc/terms/"/>
+    <ds:schemaRef ds:uri="http://schemas.microsoft.com/internal/obd"/>
   </ds:schemaRefs>
 </ds:datastoreItem>
 </file>
@@ -8367,21 +8517,25 @@
 </file>
 
 <file path=customXml/itemProps3.xml><?xml version="1.0" encoding="utf-8"?>
-<ds:datastoreItem xmlns:ds="http://schemas.openxmlformats.org/officeDocument/2006/customXml" ds:itemID="{8873E3AC-3FF6-44CD-AAFA-BA2C46C5C4DD}"/>
+<ds:datastoreItem xmlns:ds="http://schemas.openxmlformats.org/officeDocument/2006/customXml" ds:itemID="{1201268A-A45C-42E6-A47E-1EFBE2E4622B}">
+  <ds:schemaRefs>
+    <ds:schemaRef ds:uri="http://schemas.microsoft.com/sharepoint/v3/contenttype/forms"/>
+  </ds:schemaRefs>
+</ds:datastoreItem>
 </file>
 
 <file path=customXml/itemProps4.xml><?xml version="1.0" encoding="utf-8"?>
+<ds:datastoreItem xmlns:ds="http://schemas.openxmlformats.org/officeDocument/2006/customXml" ds:itemID="{85D19E1F-CBFB-4A53-A6DD-53C090FA0918}">
+  <ds:schemaRefs>
+    <ds:schemaRef ds:uri="http://schemas.openxmlformats.org/officeDocument/2006/bibliography"/>
+  </ds:schemaRefs>
+</ds:datastoreItem>
+</file>
+
+<file path=customXml/itemProps5.xml><?xml version="1.0" encoding="utf-8"?>
 <ds:datastoreItem xmlns:ds="http://schemas.openxmlformats.org/officeDocument/2006/customXml" ds:itemID="{044DEDDB-6D6F-4A1D-901E-AA267FDE5D3C}">
   <ds:schemaRefs>
     <ds:schemaRef ds:uri="Microsoft.SharePoint.Taxonomy.ContentTypeSync"/>
   </ds:schemaRefs>
 </ds:datastoreItem>
-</file>
-
-<file path=customXml/itemProps5.xml><?xml version="1.0" encoding="utf-8"?>
-<ds:datastoreItem xmlns:ds="http://schemas.openxmlformats.org/officeDocument/2006/customXml" ds:itemID="{85D19E1F-CBFB-4A53-A6DD-53C090FA0918}">
-  <ds:schemaRefs>
-    <ds:schemaRef ds:uri="http://schemas.openxmlformats.org/officeDocument/2006/bibliography"/>
-  </ds:schemaRefs>
-</ds:datastoreItem>
 </file>